--- a/org.eclipse.gendoc2.test/results/testVarInHeaderResult.docx
+++ b/org.eclipse.gendoc2.test/results/testVarInHeaderResult.docx
@@ -91,28 +91,11 @@
       <w:pStyle w:val="En-tte"/>
     </w:pPr>
     <w:r>
-      <w:fldChar w:fldCharType="begin"/>
-    </w:r>
-    <w:r>
-      <w:instrText xml:space="preserve"> var:</w:instrText>
-    </w:r>
-    <w:r>
       <w:rPr>
         <w:color w:val="F79646" w:themeColor="accent6"/>
       </w:rPr>
-      <w:instrText>x</w:instrText>
+      <w:t>valueofx</w:t>
     </w:r>
-    <w:r>
-      <w:instrText xml:space="preserve"> </w:instrText>
-    </w:r>
-    <w:r>
-      <w:fldChar w:fldCharType="end"/>
-    </w:r>
-  </w:p>
-  <w:p>
-    <w:pPr>
-      <w:pStyle w:val="En-tte"/>
-    </w:pPr>
   </w:p>
 </w:hdr>
 </file>
